--- a/db/musicandhistory/august copy.docx
+++ b/db/musicandhistory/august copy.docx
@@ -1712,7 +1712,19 @@
         <w:rPr>
           <w:color w:val="000000"/>
         </w:rPr>
-        <w:t xml:space="preserve">  The jury, consisting of Director Luigi Cherubini (77), Adolphe Adam (35), Camille Pleyel (26), Charles-Valentin Alkan (24), Jacques Herz, Charles Kontzki, Félix Le Couppey, and Jean Schneitzhoeffer, are unanimous.</w:t>
+        <w:t xml:space="preserve">  The jury, consisting of Director Luigi Cherubini (77), Adolph</w:t>
+      </w:r>
+      <w:r>
+        <w:rPr>
+          <w:color w:val="000000"/>
+        </w:rPr>
+        <w:t>e Adam (35), Camille Pleyel</w:t>
+      </w:r>
+      <w:r>
+        <w:rPr>
+          <w:color w:val="000000"/>
+        </w:rPr>
+        <w:t>, Charles-Valentin Alkan (24), Jacques Herz, Charles Kontzki, Félix Le Couppey, and Jean Schneitzhoeffer, are unanimous.</w:t>
       </w:r>
     </w:p>
     <w:p>
@@ -1952,6 +1964,39 @@
           <w:b/>
           <w:color w:val="000000"/>
         </w:rPr>
+        <w:t>2 August 1917</w:t>
+      </w:r>
+      <w:r>
+        <w:rPr>
+          <w:color w:val="000000"/>
+        </w:rPr>
+        <w:t xml:space="preserve">  </w:t>
+      </w:r>
+      <w:r>
+        <w:rPr>
+          <w:i/>
+          <w:color w:val="000000"/>
+        </w:rPr>
+        <w:t>Fêtes Galantes</w:t>
+      </w:r>
+      <w:r>
+        <w:rPr>
+          <w:color w:val="000000"/>
+        </w:rPr>
+        <w:t xml:space="preserve"> for mezzo-soprano and orchestra by Willem Pijper (22) to words of Verlaine, is performed for the first time, in the Kurhaus, Scheveningen.</w:t>
+      </w:r>
+    </w:p>
+    <w:p>
+      <w:pPr>
+        <w:rPr>
+          <w:color w:val="000000"/>
+        </w:rPr>
+      </w:pPr>
+      <w:r>
+        <w:rPr>
+          <w:b/>
+          <w:color w:val="000000"/>
+        </w:rPr>
         <w:t>2 August 1921</w:t>
       </w:r>
       <w:r>
@@ -4297,7 +4342,25 @@
         <w:rPr>
           <w:color w:val="000000"/>
         </w:rPr>
-        <w:t xml:space="preserve">  A magistrate’s court awards custody of Achilles Paganini to his father, Nicolò (45).</w:t>
+        <w:t xml:space="preserve">  Pursuant to the agreement of 28 July, a</w:t>
+      </w:r>
+      <w:r>
+        <w:rPr>
+          <w:color w:val="000000"/>
+        </w:rPr>
+        <w:t xml:space="preserve"> magistrate’s court </w:t>
+      </w:r>
+      <w:r>
+        <w:rPr>
+          <w:color w:val="000000"/>
+        </w:rPr>
+        <w:t xml:space="preserve">in Vienna </w:t>
+      </w:r>
+      <w:r>
+        <w:rPr>
+          <w:color w:val="000000"/>
+        </w:rPr>
+        <w:t>awards custody of Achilles Paganini to his father, Nicolò (45).</w:t>
       </w:r>
     </w:p>
     <w:p>
@@ -4690,23 +4753,33 @@
       </w:r>
     </w:p>
     <w:p>
-      <w:pPr>
-        <w:rPr>
-          <w:color w:val="000000"/>
-        </w:rPr>
-      </w:pPr>
-      <w:r>
-        <w:rPr>
-          <w:b/>
-          <w:color w:val="000000"/>
+      <w:r>
+        <w:rPr>
+          <w:b/>
         </w:rPr>
         <w:t>4 August 1968</w:t>
       </w:r>
       <w:r>
-        <w:rPr>
-          <w:color w:val="000000"/>
-        </w:rPr>
-        <w:t xml:space="preserve">  Incidental music to Corneille’s play </w:t>
+        <w:t xml:space="preserve">  Olga Neuwirth is born in Graz, </w:t>
+      </w:r>
+      <w:r>
+        <w:t xml:space="preserve">Republic of Austria, </w:t>
+      </w:r>
+      <w:r>
+        <w:t>the daughter of a jazz pianist.</w:t>
+      </w:r>
+    </w:p>
+    <w:p>
+      <w:pPr>
+        <w:rPr>
+          <w:color w:val="000000"/>
+        </w:rPr>
+      </w:pPr>
+      <w:r>
+        <w:rPr>
+          <w:color w:val="000000"/>
+        </w:rPr>
+        <w:t xml:space="preserve">Incidental music to Corneille’s play </w:t>
       </w:r>
       <w:r>
         <w:rPr>
@@ -6231,6 +6304,17 @@
       </w:r>
     </w:p>
     <w:p>
+      <w:r>
+        <w:rPr>
+          <w:b/>
+        </w:rPr>
+        <w:t>5 August 1990</w:t>
+      </w:r>
+      <w:r>
+        <w:t xml:space="preserve">  Astor Piazzolla (69) suffers a stroke in his Paris home.  He is taken to Hôpital Ambroise-Paré in Boulogne-Billancourt.  His right side is paralyzed.</w:t>
+      </w:r>
+    </w:p>
+    <w:p>
       <w:pPr>
         <w:rPr>
           <w:rFonts w:eastAsia="Times New Roman"/>
@@ -7188,6 +7272,39 @@
     <w:p>
       <w:pPr>
         <w:rPr>
+          <w:color w:val="000000"/>
+        </w:rPr>
+      </w:pPr>
+      <w:r>
+        <w:rPr>
+          <w:b/>
+          <w:color w:val="000000"/>
+        </w:rPr>
+        <w:t>6 August 1982</w:t>
+      </w:r>
+      <w:r>
+        <w:rPr>
+          <w:color w:val="000000"/>
+        </w:rPr>
+        <w:t xml:space="preserve">  </w:t>
+      </w:r>
+      <w:r>
+        <w:rPr>
+          <w:i/>
+          <w:color w:val="000000"/>
+        </w:rPr>
+        <w:t>La Rose des Voix</w:t>
+      </w:r>
+      <w:r>
+        <w:rPr>
+          <w:color w:val="000000"/>
+        </w:rPr>
+        <w:t xml:space="preserve"> for four reciters, four vocal quartets, four choruses, and eight instruments by Henri Pousseur (53), to words of Butor, is performed for the first time, in Namur, directed by the composer.</w:t>
+      </w:r>
+    </w:p>
+    <w:p>
+      <w:pPr>
+        <w:rPr>
           <w:rFonts w:eastAsia="Times New Roman"/>
           <w:color w:val="000000"/>
         </w:rPr>
@@ -7328,6 +7445,26 @@
           <w:color w:val="000000"/>
         </w:rPr>
         <w:t xml:space="preserve"> for flute, oboe, clarinet, two cellos, and piano by Otto Luening (88) is performed for the first time, at Bennington College, Vermont.</w:t>
+      </w:r>
+    </w:p>
+    <w:p>
+      <w:pPr>
+        <w:rPr>
+          <w:color w:val="000000"/>
+        </w:rPr>
+      </w:pPr>
+      <w:r>
+        <w:rPr>
+          <w:i/>
+          <w:color w:val="000000"/>
+        </w:rPr>
+        <w:t>Sieben Lehmannlieder</w:t>
+      </w:r>
+      <w:r>
+        <w:rPr>
+          <w:color w:val="000000"/>
+        </w:rPr>
+        <w:t>, a cycle for voice and piano by Thomas Pasatieri (42) to words of Lotte Lehmann, is performed for the first time, in Santa Barbara, California.</w:t>
       </w:r>
     </w:p>
     <w:p>
@@ -8905,6 +9042,26 @@
       </w:r>
     </w:p>
     <w:p>
+      <w:r>
+        <w:rPr>
+          <w:b/>
+        </w:rPr>
+        <w:t>7 August 2015</w:t>
+      </w:r>
+      <w:r>
+        <w:t xml:space="preserve">  </w:t>
+      </w:r>
+      <w:r>
+        <w:rPr>
+          <w:i/>
+        </w:rPr>
+        <w:t>Eleanor</w:t>
+      </w:r>
+      <w:r>
+        <w:t xml:space="preserve"> for blues singer, drummer, ensemble, and samples by Olga Neuwirth (47) is performed for the first time, in Salzburg.</w:t>
+      </w:r>
+    </w:p>
+    <w:p>
       <w:pPr>
         <w:rPr>
           <w:bCs/>
@@ -9041,6 +9198,26 @@
           <w:b/>
           <w:color w:val="000000"/>
         </w:rPr>
+        <w:t>8 August 1844</w:t>
+      </w:r>
+      <w:r>
+        <w:rPr>
+          <w:color w:val="000000"/>
+        </w:rPr>
+        <w:t xml:space="preserve">  Jacob Offenbach (25) is baptized into the Roman Catholic faith in Notre-Dame-de-Bonne-Nouvelle in Paris.  He does this at the insistence of the parents of his fiancée, Herminie d’Alcain.  He takes the name Jacques.</w:t>
+      </w:r>
+    </w:p>
+    <w:p>
+      <w:pPr>
+        <w:rPr>
+          <w:color w:val="000000"/>
+        </w:rPr>
+      </w:pPr>
+      <w:r>
+        <w:rPr>
+          <w:b/>
+          <w:color w:val="000000"/>
+        </w:rPr>
         <w:t>8 August 1848</w:t>
       </w:r>
       <w:r>
@@ -9309,7 +9486,19 @@
         <w:rPr>
           <w:color w:val="000000"/>
         </w:rPr>
-        <w:t>, a ballet by Francis Poulenc (43) to a scenario by de LaFontaine, is publicly staged for the first time, at the Paris Opéra.  See 7 March 1943.</w:t>
+        <w:t xml:space="preserve">, a ballet by Francis Poulenc (43) to a scenario by de LaFontaine, is publicly staged for the first time, at the Paris Opéra.  </w:t>
+      </w:r>
+      <w:r>
+        <w:rPr>
+          <w:color w:val="000000"/>
+        </w:rPr>
+        <w:t xml:space="preserve">The composer is already a member of the Resistance group the Front national des musiciens and has worked some covert anti-German references into the work.  </w:t>
+      </w:r>
+      <w:r>
+        <w:rPr>
+          <w:color w:val="000000"/>
+        </w:rPr>
+        <w:t>See 7 March 1943.</w:t>
       </w:r>
     </w:p>
     <w:p>
@@ -9442,6 +9631,29 @@
           <w:color w:val="000000"/>
         </w:rPr>
         <w:t>a ballet by Toru Takemitsu (23) after Tchaikovsky (†60), is performed for the first time, in Osaka Sankei Hall.</w:t>
+      </w:r>
+    </w:p>
+    <w:p>
+      <w:pPr>
+        <w:rPr>
+          <w:color w:val="000000"/>
+          <w:szCs w:val="20"/>
+        </w:rPr>
+      </w:pPr>
+      <w:r>
+        <w:rPr>
+          <w:b/>
+          <w:color w:val="000000"/>
+          <w:szCs w:val="20"/>
+        </w:rPr>
+        <w:t>8 August 1955</w:t>
+      </w:r>
+      <w:r>
+        <w:rPr>
+          <w:color w:val="000000"/>
+          <w:szCs w:val="20"/>
+        </w:rPr>
+        <w:t xml:space="preserve">  Lugi Nono (31) marries Nuria Schoenberg, the daughter of Arnold Schoenberg (†3), in Venice.</w:t>
       </w:r>
     </w:p>
     <w:p>
@@ -10380,6 +10592,38 @@
           <w:b/>
           <w:color w:val="000000"/>
         </w:rPr>
+        <w:t>9 August 1886</w:t>
+      </w:r>
+      <w:r>
+        <w:rPr>
+          <w:color w:val="000000"/>
+        </w:rPr>
+        <w:t xml:space="preserve">  Horatio Parker (22) marries Anna Ploessl</w:t>
+      </w:r>
+      <w:r>
+        <w:rPr>
+          <w:color w:val="000000"/>
+        </w:rPr>
+        <w:t>, a piano student,</w:t>
+      </w:r>
+      <w:r>
+        <w:rPr>
+          <w:color w:val="000000"/>
+        </w:rPr>
+        <w:t xml:space="preserve"> in Munich.</w:t>
+      </w:r>
+    </w:p>
+    <w:p>
+      <w:pPr>
+        <w:rPr>
+          <w:color w:val="000000"/>
+        </w:rPr>
+      </w:pPr>
+      <w:r>
+        <w:rPr>
+          <w:b/>
+          <w:color w:val="000000"/>
+        </w:rPr>
         <w:t>9 August 1902</w:t>
       </w:r>
       <w:r>
@@ -10557,7 +10801,22 @@
         <w:t xml:space="preserve">9 August 1939  </w:t>
       </w:r>
       <w:r>
-        <w:t>Max Neuhaus is born in Beaumont, Texas.</w:t>
+        <w:t xml:space="preserve">Max </w:t>
+      </w:r>
+      <w:r>
+        <w:t xml:space="preserve">Henry </w:t>
+      </w:r>
+      <w:r>
+        <w:t>Neuhaus is born in Beaumont, Texas</w:t>
+      </w:r>
+      <w:r>
+        <w:t>, USA the son of Max Werner Neuhaus, a chemical engineer and Harriet Rachel Ocker, an amateur pianist</w:t>
+      </w:r>
+      <w:r>
+        <w:t>.</w:t>
+      </w:r>
+      <w:r>
+        <w:t xml:space="preserve">  His mother so hated their own town of Port Arthur, that she demanded that her husband take her to Beaumont to have the child.  Her reasoning is that Beaumont means “beautiful mountain” in English.</w:t>
       </w:r>
     </w:p>
     <w:p>
@@ -11386,6 +11645,39 @@
       </w:r>
       <w:r>
         <w:t xml:space="preserve"> op.97 for piano by Lowell Liebermann (45) is performed for the first time, in Husum, Germany.</w:t>
+      </w:r>
+    </w:p>
+    <w:p>
+      <w:pPr>
+        <w:rPr>
+          <w:color w:val="000000"/>
+        </w:rPr>
+      </w:pPr>
+      <w:r>
+        <w:rPr>
+          <w:b/>
+          <w:color w:val="000000"/>
+        </w:rPr>
+        <w:t>9 August 2007</w:t>
+      </w:r>
+      <w:r>
+        <w:rPr>
+          <w:color w:val="000000"/>
+        </w:rPr>
+        <w:t xml:space="preserve">  </w:t>
+      </w:r>
+      <w:r>
+        <w:rPr>
+          <w:i/>
+          <w:color w:val="000000"/>
+        </w:rPr>
+        <w:t>Petit Mausolée Ambulant</w:t>
+      </w:r>
+      <w:r>
+        <w:rPr>
+          <w:color w:val="000000"/>
+        </w:rPr>
+        <w:t xml:space="preserve"> for cello and piano by Henri Pousseur (78) is performed for the first time, in Stavelot, Belgium.</w:t>
       </w:r>
     </w:p>
     <w:p>
@@ -11924,6 +12216,26 @@
       </w:r>
     </w:p>
     <w:p>
+      <w:pPr>
+        <w:rPr>
+          <w:color w:val="000000"/>
+        </w:rPr>
+      </w:pPr>
+      <w:r>
+        <w:rPr>
+          <w:b/>
+          <w:color w:val="000000"/>
+        </w:rPr>
+        <w:t>10 August 1906</w:t>
+      </w:r>
+      <w:r>
+        <w:rPr>
+          <w:color w:val="000000"/>
+        </w:rPr>
+        <w:t xml:space="preserve">  String Quartet no.4, op.44 by Carl Nielsen (41) is performed for the first time, at Fuglsang, Lolland.  The composer plays violin.</w:t>
+      </w:r>
+    </w:p>
+    <w:p>
       <w:r>
         <w:rPr>
           <w:b/>
@@ -12414,27 +12726,23 @@
       </w:r>
     </w:p>
     <w:p>
-      <w:pPr>
-        <w:rPr>
-          <w:rFonts w:eastAsia="Times New Roman"/>
-          <w:color w:val="000000"/>
-        </w:rPr>
-      </w:pPr>
-      <w:r>
-        <w:rPr>
-          <w:rFonts w:eastAsia="Times New Roman"/>
-          <w:b/>
-          <w:color w:val="000000"/>
+      <w:r>
+        <w:rPr>
+          <w:b/>
         </w:rPr>
         <w:t>10 August 1988</w:t>
       </w:r>
       <w:r>
-        <w:rPr>
-          <w:rFonts w:eastAsia="Times New Roman"/>
-          <w:color w:val="000000"/>
-        </w:rPr>
-        <w:t xml:space="preserve">  </w:t>
-      </w:r>
+        <w:t xml:space="preserve">  Astor Piazzolla (67) undergoes a quadruple bypass heart operation in Buenos Aires.  It is a success but recovery will be slow.</w:t>
+      </w:r>
+    </w:p>
+    <w:p>
+      <w:pPr>
+        <w:rPr>
+          <w:rFonts w:eastAsia="Times New Roman"/>
+          <w:color w:val="000000"/>
+        </w:rPr>
+      </w:pPr>
       <w:r>
         <w:rPr>
           <w:rFonts w:eastAsia="Times New Roman"/>
@@ -12614,6 +12922,17 @@
       </w:r>
     </w:p>
     <w:p>
+      <w:r>
+        <w:rPr>
+          <w:i/>
+        </w:rPr>
+        <w:t>Hommage à Klaus Nomi</w:t>
+      </w:r>
+      <w:r>
+        <w:t>, a cycle for countertenor and chamber ensemble by Olga Neuwirth (30) to words of various authors, is performed for the first time, in Salzburg.  See 7 March 2008.</w:t>
+      </w:r>
+    </w:p>
+    <w:p>
       <w:pPr>
         <w:rPr>
           <w:color w:val="000000"/>
@@ -13586,6 +13905,26 @@
           <w:b/>
           <w:color w:val="000000"/>
         </w:rPr>
+        <w:t>11 August 1958</w:t>
+      </w:r>
+      <w:r>
+        <w:rPr>
+          <w:color w:val="000000"/>
+        </w:rPr>
+        <w:t xml:space="preserve">  George Perle (43) marries his second wife, Barbara Phillips.</w:t>
+      </w:r>
+    </w:p>
+    <w:p>
+      <w:pPr>
+        <w:rPr>
+          <w:color w:val="000000"/>
+        </w:rPr>
+      </w:pPr>
+      <w:r>
+        <w:rPr>
+          <w:b/>
+          <w:color w:val="000000"/>
+        </w:rPr>
         <w:t>11 August 1968</w:t>
       </w:r>
       <w:r>
@@ -13695,27 +14034,48 @@
       </w:r>
     </w:p>
     <w:p>
-      <w:r>
-        <w:rPr>
-          <w:rFonts w:eastAsia="Times New Roman"/>
+      <w:pPr>
+        <w:rPr>
+          <w:color w:val="000000"/>
+        </w:rPr>
+      </w:pPr>
+      <w:r>
+        <w:rPr>
           <w:color w:val="000000"/>
         </w:rPr>
         <w:t xml:space="preserve">Act I of </w:t>
       </w:r>
       <w:r>
         <w:rPr>
-          <w:rFonts w:eastAsia="Times New Roman"/>
-          <w:i/>
-          <w:color w:val="000000"/>
-        </w:rPr>
-        <w:t>Monna Yanna</w:t>
-      </w:r>
-      <w:r>
-        <w:rPr>
-          <w:rFonts w:eastAsia="Times New Roman"/>
-          <w:color w:val="000000"/>
-        </w:rPr>
-        <w:t>, an opera by Sergey Rakhmaninov (†41) to words of Slonov, after Maeterlinck, is performed for the first time, in a concert setting in the Saratoga, New York Performing Arts Center 77 years after it was composed.  The work exists only in piano score and was orchestrated by I. Buketov.</w:t>
+          <w:i/>
+          <w:color w:val="000000"/>
+        </w:rPr>
+        <w:t>Monna V</w:t>
+      </w:r>
+      <w:r>
+        <w:rPr>
+          <w:i/>
+          <w:color w:val="000000"/>
+        </w:rPr>
+        <w:t>anna</w:t>
+      </w:r>
+      <w:r>
+        <w:rPr>
+          <w:color w:val="000000"/>
+        </w:rPr>
+        <w:t xml:space="preserve">, an opera by Sergey Rakhmaninov (†41) to words of Slonov, after Maeterlinck, is performed for the first time, in a concert setting in the Saratoga, New York Performing Arts Center 77 years after it was composed.  The work exists only in piano </w:t>
+      </w:r>
+      <w:r>
+        <w:rPr>
+          <w:color w:val="000000"/>
+        </w:rPr>
+        <w:t>score and was orchestrated by Igor</w:t>
+      </w:r>
+      <w:r>
+        <w:rPr>
+          <w:color w:val="000000"/>
+        </w:rPr>
+        <w:t xml:space="preserve"> Buketov.</w:t>
       </w:r>
     </w:p>
     <w:p>
@@ -13818,27 +14178,23 @@
       </w:r>
     </w:p>
     <w:p>
-      <w:pPr>
-        <w:rPr>
-          <w:rFonts w:eastAsia="Times New Roman"/>
-          <w:color w:val="000000"/>
-        </w:rPr>
-      </w:pPr>
-      <w:r>
-        <w:rPr>
-          <w:rFonts w:eastAsia="Times New Roman"/>
-          <w:b/>
-          <w:color w:val="000000"/>
+      <w:r>
+        <w:rPr>
+          <w:b/>
         </w:rPr>
         <w:t>11 August 1990</w:t>
       </w:r>
       <w:r>
-        <w:rPr>
-          <w:rFonts w:eastAsia="Times New Roman"/>
-          <w:color w:val="000000"/>
-        </w:rPr>
-        <w:t xml:space="preserve">  </w:t>
-      </w:r>
+        <w:t xml:space="preserve">  President Carlos Menem authorizes Aerolíneas Argentinas to rearrange the seating on a 747 so that the paralyzed Astor Piazzolla (69) can return to Argentina from Paris.</w:t>
+      </w:r>
+    </w:p>
+    <w:p>
+      <w:pPr>
+        <w:rPr>
+          <w:rFonts w:eastAsia="Times New Roman"/>
+          <w:color w:val="000000"/>
+        </w:rPr>
+      </w:pPr>
       <w:r>
         <w:rPr>
           <w:rFonts w:eastAsia="Times New Roman"/>
@@ -17076,7 +17432,25 @@
         <w:rPr>
           <w:color w:val="000000"/>
         </w:rPr>
-        <w:t xml:space="preserve">  Jacques Offenbach (25) marries Herminie d’Alcain, stepdaughter of Michael George Mitchel, an English acquaintance of the composer.</w:t>
+        <w:t xml:space="preserve">  </w:t>
+      </w:r>
+      <w:r>
+        <w:rPr>
+          <w:color w:val="000000"/>
+        </w:rPr>
+        <w:t>Jacques Offenbach (25) marries Herminie d’Alcain</w:t>
+      </w:r>
+      <w:r>
+        <w:rPr>
+          <w:color w:val="000000"/>
+        </w:rPr>
+        <w:t xml:space="preserve"> in the Church of Saint-Roch, Paris.  She is the</w:t>
+      </w:r>
+      <w:r>
+        <w:rPr>
+          <w:color w:val="000000"/>
+        </w:rPr>
+        <w:t xml:space="preserve"> stepdaughter of Michael George Mitchel, an English acquaintance of the composer.</w:t>
       </w:r>
     </w:p>
     <w:p>
@@ -17859,7 +18233,28 @@
         <w:t>14 August 1987</w:t>
       </w:r>
       <w:r>
-        <w:t xml:space="preserve">  Vincent Persichetti dies at his home in Philadelphia of lung cancer, aged 72 years, two months, and eight days.</w:t>
+        <w:t xml:space="preserve">  Vincent </w:t>
+      </w:r>
+      <w:r>
+        <w:t xml:space="preserve">Ludwig </w:t>
+      </w:r>
+      <w:r>
+        <w:t xml:space="preserve">Persichetti dies at his home </w:t>
+      </w:r>
+      <w:r>
+        <w:t xml:space="preserve">Hillhouse on Wise Mill Road </w:t>
+      </w:r>
+      <w:r>
+        <w:t>in Philadelphia</w:t>
+      </w:r>
+      <w:r>
+        <w:t>, USA,</w:t>
+      </w:r>
+      <w:r>
+        <w:t xml:space="preserve"> of lung cancer, aged 72 years, two months, and eight days.</w:t>
+      </w:r>
+      <w:r>
+        <w:t xml:space="preserve">  He has bequeathed his body to the use of science.</w:t>
       </w:r>
     </w:p>
     <w:p>
@@ -17929,6 +18324,17 @@
           <w:color w:val="000000"/>
         </w:rPr>
         <w:t xml:space="preserve">  Symphony no.5 by Krzysztof Penderecki (58) is performed for the first time, in Seoul.</w:t>
+      </w:r>
+    </w:p>
+    <w:p>
+      <w:r>
+        <w:rPr>
+          <w:i/>
+        </w:rPr>
+        <w:t>For J.C.—in memoriam John Cage</w:t>
+      </w:r>
+      <w:r>
+        <w:t xml:space="preserve"> for two performers and electronics by Olga Neuwirth (24) is performed for the first time, in Dartington.</w:t>
       </w:r>
     </w:p>
     <w:p>
@@ -20305,6 +20711,26 @@
       </w:r>
     </w:p>
     <w:p>
+      <w:r>
+        <w:rPr>
+          <w:b/>
+        </w:rPr>
+        <w:t>16 August 1953</w:t>
+      </w:r>
+      <w:r>
+        <w:t xml:space="preserve">  The </w:t>
+      </w:r>
+      <w:r>
+        <w:rPr>
+          <w:i/>
+        </w:rPr>
+        <w:t>Buenos Aires Symphony</w:t>
+      </w:r>
+      <w:r>
+        <w:t xml:space="preserve"> by Astor Piazzolla (32) at the Buenos Aires University Law School Auditorium.  Supporters and detractors of the music trade loud opinions, some devolving into fisticuffs.</w:t>
+      </w:r>
+    </w:p>
+    <w:p>
       <w:pPr>
         <w:rPr>
           <w:color w:val="000000"/>
@@ -20558,6 +20984,26 @@
           <w:color w:val="000000"/>
         </w:rPr>
         <w:t xml:space="preserve"> is performed for the first time, in Auckland, New Zealand under the baton of the composer.  See 16 May 1974.</w:t>
+      </w:r>
+    </w:p>
+    <w:p>
+      <w:r>
+        <w:rPr>
+          <w:b/>
+        </w:rPr>
+        <w:t>16 August 1976</w:t>
+      </w:r>
+      <w:r>
+        <w:t xml:space="preserve">  </w:t>
+      </w:r>
+      <w:r>
+        <w:rPr>
+          <w:i/>
+        </w:rPr>
+        <w:t>Échos—Mémoire</w:t>
+      </w:r>
+      <w:r>
+        <w:t xml:space="preserve"> for viola and piano with violin and cello ad.lib. by Tristan Murail (29) is performed for the first time.</w:t>
       </w:r>
     </w:p>
     <w:p>
@@ -22163,44 +22609,6 @@
           <w:b/>
           <w:color w:val="000000"/>
         </w:rPr>
-        <w:t>17 August 1981</w:t>
-      </w:r>
-      <w:r>
-        <w:rPr>
-          <w:rFonts w:eastAsia="Times New Roman"/>
-          <w:color w:val="000000"/>
-        </w:rPr>
-        <w:t xml:space="preserve">  </w:t>
-      </w:r>
-      <w:r>
-        <w:rPr>
-          <w:rFonts w:eastAsia="Times New Roman"/>
-          <w:i/>
-          <w:color w:val="000000"/>
-        </w:rPr>
-        <w:t>Fratres</w:t>
-      </w:r>
-      <w:r>
-        <w:rPr>
-          <w:rFonts w:eastAsia="Times New Roman"/>
-          <w:color w:val="000000"/>
-        </w:rPr>
-        <w:t xml:space="preserve"> for violin and piano by Arvo Pärt (45) is performed for the first time, in Salzburg.</w:t>
-      </w:r>
-    </w:p>
-    <w:p>
-      <w:pPr>
-        <w:rPr>
-          <w:rFonts w:eastAsia="Times New Roman"/>
-          <w:color w:val="000000"/>
-        </w:rPr>
-      </w:pPr>
-      <w:r>
-        <w:rPr>
-          <w:rFonts w:eastAsia="Times New Roman"/>
-          <w:b/>
-          <w:color w:val="000000"/>
-        </w:rPr>
         <w:t>17 August 1982</w:t>
       </w:r>
       <w:r>
@@ -24417,7 +24825,31 @@
         <w:rPr>
           <w:color w:val="000000"/>
         </w:rPr>
-        <w:t xml:space="preserve">  Felipe Pedrell dies in Barcelona aged 81 years and six months.</w:t>
+        <w:t xml:space="preserve">  </w:t>
+      </w:r>
+      <w:r>
+        <w:rPr>
+          <w:color w:val="000000"/>
+        </w:rPr>
+        <w:t>Felip (</w:t>
+      </w:r>
+      <w:r>
+        <w:rPr>
+          <w:color w:val="000000"/>
+        </w:rPr>
+        <w:t>Felipe</w:t>
+      </w:r>
+      <w:r>
+        <w:rPr>
+          <w:color w:val="000000"/>
+        </w:rPr>
+        <w:t>)</w:t>
+      </w:r>
+      <w:r>
+        <w:rPr>
+          <w:color w:val="000000"/>
+        </w:rPr>
+        <w:t xml:space="preserve"> Pedrell dies in Barcelona aged 81 years and six months.</w:t>
       </w:r>
     </w:p>
     <w:p>
@@ -24737,6 +25169,39 @@
           <w:b/>
           <w:color w:val="000000"/>
         </w:rPr>
+        <w:t>19 August 1960</w:t>
+      </w:r>
+      <w:r>
+        <w:rPr>
+          <w:color w:val="000000"/>
+        </w:rPr>
+        <w:t xml:space="preserve">  </w:t>
+      </w:r>
+      <w:r>
+        <w:rPr>
+          <w:i/>
+          <w:color w:val="000000"/>
+        </w:rPr>
+        <w:t>Crises</w:t>
+      </w:r>
+      <w:r>
+        <w:rPr>
+          <w:color w:val="000000"/>
+        </w:rPr>
+        <w:t>, a dance by Merce Cunningham on the first six player piano studies of Conlon Nancarrow (47), is performed for the first time, in New London, Connecticut.</w:t>
+      </w:r>
+    </w:p>
+    <w:p>
+      <w:pPr>
+        <w:rPr>
+          <w:color w:val="000000"/>
+        </w:rPr>
+      </w:pPr>
+      <w:r>
+        <w:rPr>
+          <w:b/>
+          <w:color w:val="000000"/>
+        </w:rPr>
         <w:t>1</w:t>
       </w:r>
       <w:r>
@@ -25075,6 +25540,26 @@
     <w:p>
       <w:r>
         <w:rPr>
+          <w:b/>
+        </w:rPr>
+        <w:t>19 August 1992</w:t>
+      </w:r>
+      <w:r>
+        <w:t xml:space="preserve">  </w:t>
+      </w:r>
+      <w:r>
+        <w:rPr>
+          <w:i/>
+        </w:rPr>
+        <w:t>Worddust of Minraud</w:t>
+      </w:r>
+      <w:r>
+        <w:t xml:space="preserve"> for 16 voices by Olga Neuwirth (24), to words of Burroughs, is performed for the first time, in Dartington.</w:t>
+      </w:r>
+    </w:p>
+    <w:p>
+      <w:r>
+        <w:rPr>
           <w:rFonts w:eastAsia="Times New Roman"/>
           <w:b/>
           <w:color w:val="000000"/>
@@ -25151,6 +25636,26 @@
           <w:color w:val="000000"/>
         </w:rPr>
         <w:t xml:space="preserve"> for a flautist and orchestra by Shulamit Ran (50) is performed for the first time, in Columbus, Ohio.</w:t>
+      </w:r>
+    </w:p>
+    <w:p>
+      <w:r>
+        <w:rPr>
+          <w:b/>
+        </w:rPr>
+        <w:t>19 August 2007</w:t>
+      </w:r>
+      <w:r>
+        <w:t xml:space="preserve">  </w:t>
+      </w:r>
+      <w:r>
+        <w:rPr>
+          <w:i/>
+        </w:rPr>
+        <w:t>In Nacht und Eis</w:t>
+      </w:r>
+      <w:r>
+        <w:t xml:space="preserve"> for bassoon and accordion by Olga Neuwirth (39) is performed for the first time, in the Konzerthaus, Großer Saal, Vienna.</w:t>
       </w:r>
     </w:p>
     <w:p>
@@ -25629,6 +26134,26 @@
           <w:b/>
           <w:color w:val="000000"/>
         </w:rPr>
+        <w:t>20 August 1910</w:t>
+      </w:r>
+      <w:r>
+        <w:rPr>
+          <w:color w:val="000000"/>
+        </w:rPr>
+        <w:t xml:space="preserve">  Francesco Pratella (30) meets Filippo Tommaso Marinetti, the organizer of Futurism, at a concert including some of Pratella’s music at Imola.  The two find common ground.</w:t>
+      </w:r>
+    </w:p>
+    <w:p>
+      <w:pPr>
+        <w:rPr>
+          <w:color w:val="000000"/>
+        </w:rPr>
+      </w:pPr>
+      <w:r>
+        <w:rPr>
+          <w:b/>
+          <w:color w:val="000000"/>
+        </w:rPr>
         <w:t>20 August 1914</w:t>
       </w:r>
       <w:r>
@@ -26710,6 +27235,26 @@
       </w:r>
     </w:p>
     <w:bookmarkEnd w:id="16"/>
+    <w:p>
+      <w:r>
+        <w:rPr>
+          <w:b/>
+        </w:rPr>
+        <w:t>20 August 2006</w:t>
+      </w:r>
+      <w:r>
+        <w:t xml:space="preserve">  </w:t>
+      </w:r>
+      <w:r>
+        <w:rPr>
+          <w:i/>
+        </w:rPr>
+        <w:t>…miramondo multiplo…</w:t>
+      </w:r>
+      <w:r>
+        <w:t xml:space="preserve"> for trumpet and orchestra by Olga Neuwirth (38) is performed for the first time, in the Großes Festspielhaus, Salzburg, directed by Pierre Boulez (81).</w:t>
+      </w:r>
+    </w:p>
     <w:p>
       <w:r>
         <w:rPr>
@@ -27922,6 +28467,17 @@
       </w:r>
     </w:p>
     <w:p>
+      <w:r>
+        <w:rPr>
+          <w:b/>
+        </w:rPr>
+        <w:t>21 August 1990</w:t>
+      </w:r>
+      <w:r>
+        <w:t xml:space="preserve">  16 days after suffering a stroke in Paris, Astor Piazzolla (69) comes out of a coma in Sanatorio Mater Dei, Buenos Aires.</w:t>
+      </w:r>
+    </w:p>
+    <w:p>
       <w:pPr>
         <w:rPr>
           <w:color w:val="000000"/>
@@ -28005,6 +28561,17 @@
           <w:color w:val="333333"/>
         </w:rPr>
         <w:t>Kultur- und Kongresszentrum, Lucerne.</w:t>
+      </w:r>
+    </w:p>
+    <w:p>
+      <w:r>
+        <w:rPr>
+          <w:b/>
+        </w:rPr>
+        <w:t xml:space="preserve">21 August 2005  </w:t>
+      </w:r>
+      <w:r>
+        <w:t>Robert Arthur Moog dies in Asheville, North Carolina aged 71 years, two months and 29 days.  His mortal remains will be laid to rest in Lou Pollock Memorial Park.</w:t>
       </w:r>
     </w:p>
     <w:p>
@@ -28577,6 +29144,32 @@
           <w:b/>
           <w:color w:val="000000"/>
         </w:rPr>
+        <w:t>22 August 1918</w:t>
+      </w:r>
+      <w:r>
+        <w:rPr>
+          <w:color w:val="000000"/>
+        </w:rPr>
+        <w:t xml:space="preserve">  Willem Pijper (23) marries </w:t>
+      </w:r>
+      <w:r>
+        <w:rPr>
+          <w:rStyle w:val="notranslate"/>
+        </w:rPr>
+        <w:t>Annette Wilhelmina Maria Werker.</w:t>
+      </w:r>
+    </w:p>
+    <w:p>
+      <w:pPr>
+        <w:rPr>
+          <w:color w:val="000000"/>
+        </w:rPr>
+      </w:pPr>
+      <w:r>
+        <w:rPr>
+          <w:b/>
+          <w:color w:val="000000"/>
+        </w:rPr>
         <w:t>22 August 1924</w:t>
       </w:r>
       <w:r>
@@ -28709,7 +29302,13 @@
     </w:p>
     <w:p>
       <w:r>
-        <w:t xml:space="preserve">Reeling from the sudden violent death of his friend and collaborator Pierre-Octave Ferroud, and already in the midst of a religious awakening, Francis Poulenc (37) visits the shrine of the Black Virgin of Rocamadour.  Here he solidifies his return to Roman Catholicism.  Today, he begins composing </w:t>
+        <w:t>Reeling from the sudden violent death of his friend and collaborator Pierre-Octave Ferroud</w:t>
+      </w:r>
+      <w:r>
+        <w:t xml:space="preserve"> in an automobile accident</w:t>
+      </w:r>
+      <w:r>
+        <w:t xml:space="preserve">, and already in the midst of a religious awakening, Francis Poulenc (37) visits the shrine of the Black Virgin of Rocamadour.  Here he solidifies his return to Roman Catholicism.  Today, he begins composing </w:t>
       </w:r>
       <w:r>
         <w:rPr>
@@ -29141,6 +29740,26 @@
       </w:r>
     </w:p>
     <w:p>
+      <w:r>
+        <w:rPr>
+          <w:b/>
+        </w:rPr>
+        <w:t>22 August 1972</w:t>
+      </w:r>
+      <w:r>
+        <w:t xml:space="preserve">  The </w:t>
+      </w:r>
+      <w:r>
+        <w:rPr>
+          <w:i/>
+        </w:rPr>
+        <w:t xml:space="preserve">Concierto de Nácar </w:t>
+      </w:r>
+      <w:r>
+        <w:t>for tango nonet and orchestra by Astor Piazzolla (51) is performed for the first time, in Teatro Coliseo, Buenos Aires.</w:t>
+      </w:r>
+    </w:p>
+    <w:p>
       <w:pPr>
         <w:rPr>
           <w:rFonts w:eastAsia="Times New Roman"/>
@@ -29370,6 +29989,26 @@
           <w:color w:val="000000"/>
         </w:rPr>
         <w:t>Two works by Charles Koechlin (†36) are performed for the first time, in Adam’s Mark Hotel, St. Louis:  Pastorale op.75bis for flute, clarinet and piano, 66 years after it was composed and Pièce de flûte op.218, 39 years after it was composed.</w:t>
+      </w:r>
+    </w:p>
+    <w:p>
+      <w:r>
+        <w:rPr>
+          <w:b/>
+        </w:rPr>
+        <w:t>22 August 1992</w:t>
+      </w:r>
+      <w:r>
+        <w:t xml:space="preserve">  </w:t>
+      </w:r>
+      <w:r>
+        <w:rPr>
+          <w:i/>
+        </w:rPr>
+        <w:t>Quingelquingelquis Weg durchs Orchester</w:t>
+      </w:r>
+      <w:r>
+        <w:t xml:space="preserve"> for children’s orchestra by Olga Neuwirth (24) is performed for the first time, in Salzburg.</w:t>
       </w:r>
     </w:p>
     <w:p>
@@ -29676,6 +30315,26 @@
     <w:p>
       <w:pPr>
         <w:rPr>
+          <w:rFonts w:eastAsia="Cambria" w:cs="Times New Roman"/>
+        </w:rPr>
+      </w:pPr>
+      <w:r>
+        <w:rPr>
+          <w:rFonts w:eastAsia="Cambria" w:cs="Times New Roman"/>
+          <w:b/>
+        </w:rPr>
+        <w:t>23 August 1790</w:t>
+      </w:r>
+      <w:r>
+        <w:rPr>
+          <w:rFonts w:eastAsia="Cambria" w:cs="Times New Roman"/>
+        </w:rPr>
+        <w:t xml:space="preserve">  After ten years of service, Johann Friedrich Peter (44) and his wife depart the Moravian community of Salem, North Carolina for Graceham, Maryland.</w:t>
+      </w:r>
+    </w:p>
+    <w:p>
+      <w:pPr>
+        <w:rPr>
           <w:color w:val="000000"/>
         </w:rPr>
       </w:pPr>
@@ -29910,6 +30569,39 @@
           <w:b/>
           <w:color w:val="000000"/>
         </w:rPr>
+        <w:t>23 August 1890</w:t>
+      </w:r>
+      <w:r>
+        <w:rPr>
+          <w:color w:val="000000"/>
+        </w:rPr>
+        <w:t xml:space="preserve">  </w:t>
+      </w:r>
+      <w:r>
+        <w:rPr>
+          <w:i/>
+          <w:color w:val="000000"/>
+        </w:rPr>
+        <w:t>Sunset</w:t>
+      </w:r>
+      <w:r>
+        <w:rPr>
+          <w:color w:val="000000"/>
+        </w:rPr>
+        <w:t xml:space="preserve"> op.4/1, a song for voice and piano by Carl Nielsen (25) to words of Jacobsen, is performed for the first time,  in Odense.</w:t>
+      </w:r>
+    </w:p>
+    <w:p>
+      <w:pPr>
+        <w:rPr>
+          <w:color w:val="000000"/>
+        </w:rPr>
+      </w:pPr>
+      <w:r>
+        <w:rPr>
+          <w:b/>
+          <w:color w:val="000000"/>
+        </w:rPr>
         <w:t>23 August 1900</w:t>
       </w:r>
       <w:r>
@@ -30040,6 +30732,26 @@
           <w:color w:val="000000"/>
         </w:rPr>
         <w:t xml:space="preserve"> by Frank Bridge (42) is performed for the first time, in St. James’ Theatre, London.</w:t>
+      </w:r>
+    </w:p>
+    <w:p>
+      <w:r>
+        <w:rPr>
+          <w:b/>
+        </w:rPr>
+        <w:t>23 August 1935</w:t>
+      </w:r>
+      <w:r>
+        <w:t xml:space="preserve">  </w:t>
+      </w:r>
+      <w:r>
+        <w:rPr>
+          <w:i/>
+        </w:rPr>
+        <w:t>El día que me quieras</w:t>
+      </w:r>
+      <w:r>
+        <w:t>, a film directed by John Reinhardt and starring Carlos Gardel, is released in the United States.  Playing a newsboy is Astor Piazzolla (14).</w:t>
       </w:r>
     </w:p>
     <w:p>
@@ -32270,7 +32982,19 @@
         <w:rPr>
           <w:color w:val="000000"/>
         </w:rPr>
-        <w:t>, composed in honor of the birthday of the Emperor of the French and King of Italy (which is actually 15 August), is performed for the first time, by the composer.</w:t>
+        <w:t>, composed in honor of the birthday of the Emperor of the French and King of Italy (which is actually 15 August), is performed for the first time, by the composer</w:t>
+      </w:r>
+      <w:r>
+        <w:rPr>
+          <w:color w:val="000000"/>
+        </w:rPr>
+        <w:t>, in Lucca</w:t>
+      </w:r>
+      <w:r>
+        <w:rPr>
+          <w:color w:val="000000"/>
+        </w:rPr>
+        <w:t>.</w:t>
       </w:r>
     </w:p>
     <w:p>
@@ -34711,10 +35435,16 @@
     <w:p>
       <w:pPr>
         <w:rPr>
-          <w:rFonts w:eastAsia="Times New Roman"/>
-          <w:color w:val="000000"/>
-        </w:rPr>
-      </w:pPr>
+          <w:color w:val="000000"/>
+        </w:rPr>
+      </w:pPr>
+      <w:r>
+        <w:rPr>
+          <w:rFonts w:eastAsia="Times New Roman"/>
+          <w:color w:val="000000"/>
+        </w:rPr>
+        <w:t xml:space="preserve">Two works are performed for the first time, in Aptos, California:  </w:t>
+      </w:r>
       <w:r>
         <w:rPr>
           <w:rFonts w:eastAsia="Times New Roman"/>
@@ -34728,7 +35458,20 @@
           <w:rFonts w:eastAsia="Times New Roman"/>
           <w:color w:val="000000"/>
         </w:rPr>
-        <w:t xml:space="preserve"> for eleven instruments by Lou Harrison (65) is performed for the first time, in Aptos, California.</w:t>
+        <w:t xml:space="preserve"> for eleven instruments by Lou Harrison (65)</w:t>
+      </w:r>
+      <w:r>
+        <w:rPr>
+          <w:rFonts w:eastAsia="Times New Roman"/>
+          <w:color w:val="000000"/>
+        </w:rPr>
+        <w:t xml:space="preserve">, and </w:t>
+      </w:r>
+      <w:r>
+        <w:rPr>
+          <w:color w:val="000000"/>
+        </w:rPr>
+        <w:t>Piece for Small Orchestra no.1 by Conlon Nancarrow (69), 42 years after it was composed.</w:t>
       </w:r>
     </w:p>
     <w:p>
@@ -35750,7 +36493,26 @@
         <w:rPr>
           <w:color w:val="000000"/>
         </w:rPr>
-        <w:t xml:space="preserve">  Variazioni canoniche sull serè dell’op.41 di A. Schoenberg for chamber orchestra by Luigi Nono (26) is performed for the first time, in Darmstadt.</w:t>
+        <w:t xml:space="preserve">  </w:t>
+      </w:r>
+      <w:r>
+        <w:rPr>
+          <w:i/>
+          <w:color w:val="000000"/>
+        </w:rPr>
+        <w:t>Variazioni canoniche sull serè dell’op.41 di A. Schoenberg</w:t>
+      </w:r>
+      <w:r>
+        <w:rPr>
+          <w:color w:val="000000"/>
+        </w:rPr>
+        <w:t xml:space="preserve"> for chamber orchestra by Luigi Nono (26) is performed for the first time, in Darmstadt.</w:t>
+      </w:r>
+      <w:r>
+        <w:rPr>
+          <w:color w:val="000000"/>
+        </w:rPr>
+        <w:t xml:space="preserve">  The majority of the audience responds with whistles and other expressions of displeasure, although a few bravos are heard.</w:t>
       </w:r>
     </w:p>
     <w:p>
@@ -37490,6 +38252,26 @@
           <w:b/>
           <w:color w:val="000000"/>
         </w:rPr>
+        <w:t>28 August 1965</w:t>
+      </w:r>
+      <w:r>
+        <w:rPr>
+          <w:color w:val="000000"/>
+        </w:rPr>
+        <w:t xml:space="preserve">  A summer composer’s workshop culminates in a concert at the Moog (31) factory in Trumansburg, New York.</w:t>
+      </w:r>
+    </w:p>
+    <w:p>
+      <w:pPr>
+        <w:rPr>
+          <w:color w:val="000000"/>
+        </w:rPr>
+      </w:pPr>
+      <w:r>
+        <w:rPr>
+          <w:b/>
+          <w:color w:val="000000"/>
+        </w:rPr>
         <w:t>28 August 1966</w:t>
       </w:r>
       <w:r>
@@ -37965,6 +38747,26 @@
           <w:color w:val="000000"/>
         </w:rPr>
         <w:t xml:space="preserve"> for clarinet and string quartet by Peter Maxwell Davies (69) is performed for the first time, in the Schweizerhof Hotel, Lucerne.</w:t>
+      </w:r>
+    </w:p>
+    <w:p>
+      <w:r>
+        <w:rPr>
+          <w:b/>
+        </w:rPr>
+        <w:t>28 August 2008</w:t>
+      </w:r>
+      <w:r>
+        <w:t xml:space="preserve">  </w:t>
+      </w:r>
+      <w:r>
+        <w:rPr>
+          <w:i/>
+        </w:rPr>
+        <w:t>Kloing!</w:t>
+      </w:r>
+      <w:r>
+        <w:t xml:space="preserve"> for electronics and piano by Olga Neuwirth (40) is performed for the first time, in Weimar.</w:t>
       </w:r>
     </w:p>
     <w:p>
@@ -38915,6 +39717,45 @@
       </w:r>
     </w:p>
     <w:p>
+      <w:pPr>
+        <w:rPr>
+          <w:color w:val="000000"/>
+        </w:rPr>
+      </w:pPr>
+      <w:r>
+        <w:rPr>
+          <w:i/>
+          <w:color w:val="000000"/>
+        </w:rPr>
+        <w:t xml:space="preserve">A Cantata for the Centenary of the Polytechnic </w:t>
+      </w:r>
+      <w:r>
+        <w:rPr>
+          <w:i/>
+          <w:color w:val="000000"/>
+        </w:rPr>
+        <w:t xml:space="preserve">College </w:t>
+      </w:r>
+      <w:r>
+        <w:rPr>
+          <w:color w:val="000000"/>
+        </w:rPr>
+        <w:t>for reciter, chorus, and orchestra by Carl Nielsen (64) to words of Pedersen, is performed for the first time</w:t>
+      </w:r>
+      <w:r>
+        <w:rPr>
+          <w:color w:val="000000"/>
+        </w:rPr>
+        <w:t>, in the Forum, Copenhagen</w:t>
+      </w:r>
+      <w:r>
+        <w:rPr>
+          <w:color w:val="000000"/>
+        </w:rPr>
+        <w:t>.</w:t>
+      </w:r>
+    </w:p>
+    <w:p>
       <w:r>
         <w:rPr>
           <w:b/>
@@ -40240,39 +41081,6 @@
       </w:r>
     </w:p>
     <w:p>
-      <w:pPr>
-        <w:rPr>
-          <w:color w:val="000000"/>
-        </w:rPr>
-      </w:pPr>
-      <w:r>
-        <w:rPr>
-          <w:b/>
-          <w:color w:val="000000"/>
-        </w:rPr>
-        <w:t>30 August 1929</w:t>
-      </w:r>
-      <w:r>
-        <w:rPr>
-          <w:color w:val="000000"/>
-        </w:rPr>
-        <w:t xml:space="preserve">  </w:t>
-      </w:r>
-      <w:r>
-        <w:rPr>
-          <w:i/>
-          <w:color w:val="000000"/>
-        </w:rPr>
-        <w:t>A Cantata for the Centenary of the Polytechnic High School</w:t>
-      </w:r>
-      <w:r>
-        <w:rPr>
-          <w:color w:val="000000"/>
-        </w:rPr>
-        <w:t xml:space="preserve"> for reciter, chorus, and orchestra by Carl Nielsen (64) to words of Pedersen, is performed for the first time.</w:t>
-      </w:r>
-    </w:p>
-    <w:p>
       <w:r>
         <w:rPr>
           <w:b/>
@@ -40393,6 +41201,39 @@
           <w:color w:val="000000"/>
         </w:rPr>
         <w:t xml:space="preserve"> at Darmstadt including his own performance of the work.</w:t>
+      </w:r>
+    </w:p>
+    <w:p>
+      <w:pPr>
+        <w:rPr>
+          <w:color w:val="000000"/>
+        </w:rPr>
+      </w:pPr>
+      <w:r>
+        <w:rPr>
+          <w:b/>
+          <w:color w:val="000000"/>
+        </w:rPr>
+        <w:t>30 August 1964</w:t>
+      </w:r>
+      <w:r>
+        <w:rPr>
+          <w:color w:val="000000"/>
+        </w:rPr>
+        <w:t xml:space="preserve">  </w:t>
+      </w:r>
+      <w:r>
+        <w:rPr>
+          <w:i/>
+          <w:color w:val="000000"/>
+        </w:rPr>
+        <w:t>Robot Opera</w:t>
+      </w:r>
+      <w:r>
+        <w:rPr>
+          <w:color w:val="000000"/>
+        </w:rPr>
+        <w:t xml:space="preserve"> by Nam June Paik (32) is performed for the first time, in New York.</w:t>
       </w:r>
     </w:p>
     <w:p>
@@ -41690,6 +42531,37 @@
     <w:p>
       <w:r>
         <w:rPr>
+          <w:i/>
+        </w:rPr>
+        <w:t>Verfremdung/Entfremdung</w:t>
+      </w:r>
+      <w:r>
+        <w:t xml:space="preserve"> for flute and piano by Olga Neuwirth (34) is performed for the first time, in the Luzernersaal, Lucerne.</w:t>
+      </w:r>
+    </w:p>
+    <w:p>
+      <w:r>
+        <w:rPr>
+          <w:b/>
+        </w:rPr>
+        <w:t>31 August 2006</w:t>
+      </w:r>
+      <w:r>
+        <w:t xml:space="preserve">  A revised version of </w:t>
+      </w:r>
+      <w:r>
+        <w:rPr>
+          <w:i/>
+        </w:rPr>
+        <w:t>…amaris et dulcibus aquis</w:t>
+      </w:r>
+      <w:r>
+        <w:t xml:space="preserve"> for chorus and electronics by Tristan Murail (59) is performed for the first time, in Copenhagen.  See 9 May 1997.</w:t>
+      </w:r>
+    </w:p>
+    <w:p>
+      <w:r>
+        <w:rPr>
           <w:b/>
         </w:rPr>
         <w:t>31 August 2007</w:t>
@@ -41765,7 +42637,7 @@
         <w:t xml:space="preserve">8 </w:t>
       </w:r>
       <w:r>
-        <w:t>April</w:t>
+        <w:t>July</w:t>
       </w:r>
       <w:r>
         <w:t xml:space="preserve"> 2016</w:t>
@@ -41835,6 +42707,11 @@
     <w:rPr>
       <w:b/>
     </w:rPr>
+  </w:style>
+  <w:style w:type="character" w:customStyle="1" w:styleId="notranslate">
+    <w:name w:val="notranslate"/>
+    <w:basedOn w:val="DefaultParagraphFont"/>
+    <w:rsid w:val="00F4004C"/>
   </w:style>
 </w:styles>
 </file>
